--- a/branche_fonctionnelle.docx
+++ b/branche_fonctionnelle.docx
@@ -51,13 +51,13 @@
         <w:t xml:space="preserve">Primary User Identification</w:t>
       </w:r>
     </w:p>
-    <w:bookmarkStart w:id="10" w:name="persona-busy-reader-priority"/>
+    <w:bookmarkStart w:id="10" w:name="salma-busy-reader-priority"/>
     <w:p>
       <w:pPr>
         <w:pStyle w:val="Heading3"/>
       </w:pPr>
       <w:r>
-        <w:t xml:space="preserve">Persona – Busy Reader (Priority)</w:t>
+        <w:t xml:space="preserve">salma – Busy Reader (Priority)</w:t>
       </w:r>
     </w:p>
     <w:p>
@@ -176,13 +176,13 @@
       </w:r>
     </w:p>
     <w:bookmarkEnd w:id="10"/>
-    <w:bookmarkStart w:id="11" w:name="persona-tourist-visitor"/>
+    <w:bookmarkStart w:id="11" w:name="alex-tourist-visitor"/>
     <w:p>
       <w:pPr>
         <w:pStyle w:val="Heading3"/>
       </w:pPr>
       <w:r>
-        <w:t xml:space="preserve">Persona – Tourist Visitor</w:t>
+        <w:t xml:space="preserve">Alex – Tourist Visitor</w:t>
       </w:r>
     </w:p>
     <w:p>
@@ -418,17 +418,1436 @@
         <w:t xml:space="preserve">so that they can discover Meknes’ heritage and plan meaningful visits even with a limited connection.</w:t>
       </w:r>
     </w:p>
-    <w:p>
-      <w:pPr>
-        <w:pStyle w:val="BodyText"/>
-      </w:pPr>
-      <w:r>
-        <w:t xml:space="preserve">pandoc branche_fonctionnelle.md -o branche_fonctionnelle.docx</w:t>
-      </w:r>
-    </w:p>
     <w:bookmarkEnd w:id="13"/>
     <w:bookmarkEnd w:id="14"/>
     <w:bookmarkEnd w:id="15"/>
+    <w:bookmarkStart w:id="19" w:name="main-features-and-use-cases"/>
+    <w:p>
+      <w:pPr>
+        <w:pStyle w:val="Heading1"/>
+      </w:pPr>
+      <w:r>
+        <w:t xml:space="preserve">5. Main Features and Use Cases</w:t>
+      </w:r>
+    </w:p>
+    <w:bookmarkStart w:id="16" w:name="brainstorm-all-possible-features"/>
+    <w:p>
+      <w:pPr>
+        <w:pStyle w:val="Heading2"/>
+      </w:pPr>
+      <w:r>
+        <w:t xml:space="preserve">5.1 Brainstorm – All Possible Features</w:t>
+      </w:r>
+    </w:p>
+    <w:p>
+      <w:pPr>
+        <w:pStyle w:val="Compact"/>
+        <w:numPr>
+          <w:ilvl w:val="0"/>
+          <w:numId w:val="1001"/>
+        </w:numPr>
+      </w:pPr>
+      <w:r>
+        <w:t xml:space="preserve">Browse list of human and cultural stories about Meknes</w:t>
+      </w:r>
+      <w:r>
+        <w:br/>
+      </w:r>
+    </w:p>
+    <w:p>
+      <w:pPr>
+        <w:pStyle w:val="Compact"/>
+        <w:numPr>
+          <w:ilvl w:val="0"/>
+          <w:numId w:val="1001"/>
+        </w:numPr>
+      </w:pPr>
+      <w:r>
+        <w:t xml:space="preserve">View story details (description, location, images, author, date)</w:t>
+      </w:r>
+      <w:r>
+        <w:br/>
+      </w:r>
+    </w:p>
+    <w:p>
+      <w:pPr>
+        <w:pStyle w:val="Compact"/>
+        <w:numPr>
+          <w:ilvl w:val="0"/>
+          <w:numId w:val="1001"/>
+        </w:numPr>
+      </w:pPr>
+      <w:r>
+        <w:t xml:space="preserve">Save stories to favorites</w:t>
+      </w:r>
+      <w:r>
+        <w:br/>
+      </w:r>
+    </w:p>
+    <w:p>
+      <w:pPr>
+        <w:pStyle w:val="Compact"/>
+        <w:numPr>
+          <w:ilvl w:val="0"/>
+          <w:numId w:val="1001"/>
+        </w:numPr>
+      </w:pPr>
+      <w:r>
+        <w:t xml:space="preserve">Share stories on social media</w:t>
+      </w:r>
+      <w:r>
+        <w:br/>
+      </w:r>
+    </w:p>
+    <w:p>
+      <w:pPr>
+        <w:pStyle w:val="Compact"/>
+        <w:numPr>
+          <w:ilvl w:val="0"/>
+          <w:numId w:val="1001"/>
+        </w:numPr>
+      </w:pPr>
+      <w:r>
+        <w:t xml:space="preserve">Comment or leave feedback on stories</w:t>
+      </w:r>
+      <w:r>
+        <w:br/>
+      </w:r>
+    </w:p>
+    <w:p>
+      <w:pPr>
+        <w:pStyle w:val="Compact"/>
+        <w:numPr>
+          <w:ilvl w:val="0"/>
+          <w:numId w:val="1001"/>
+        </w:numPr>
+      </w:pPr>
+      <w:r>
+        <w:t xml:space="preserve">Receive notifications about new stories or updates</w:t>
+      </w:r>
+      <w:r>
+        <w:br/>
+      </w:r>
+    </w:p>
+    <w:p>
+      <w:pPr>
+        <w:pStyle w:val="Compact"/>
+        <w:numPr>
+          <w:ilvl w:val="0"/>
+          <w:numId w:val="1001"/>
+        </w:numPr>
+      </w:pPr>
+      <w:r>
+        <w:t xml:space="preserve">Filter stories by category (culture, history, events, people, hidden gems…)</w:t>
+      </w:r>
+      <w:r>
+        <w:br/>
+      </w:r>
+    </w:p>
+    <w:p>
+      <w:pPr>
+        <w:pStyle w:val="Compact"/>
+        <w:numPr>
+          <w:ilvl w:val="0"/>
+          <w:numId w:val="1001"/>
+        </w:numPr>
+      </w:pPr>
+      <w:r>
+        <w:t xml:space="preserve">Access offline mode for low-connectivity users</w:t>
+      </w:r>
+      <w:r>
+        <w:br/>
+      </w:r>
+    </w:p>
+    <w:p>
+      <w:pPr>
+        <w:pStyle w:val="Compact"/>
+        <w:numPr>
+          <w:ilvl w:val="0"/>
+          <w:numId w:val="1001"/>
+        </w:numPr>
+      </w:pPr>
+      <w:r>
+        <w:t xml:space="preserve">Access the platform via mobile app (Android)</w:t>
+      </w:r>
+      <w:r>
+        <w:br/>
+      </w:r>
+    </w:p>
+    <w:p>
+      <w:pPr>
+        <w:pStyle w:val="Compact"/>
+        <w:numPr>
+          <w:ilvl w:val="0"/>
+          <w:numId w:val="1001"/>
+        </w:numPr>
+      </w:pPr>
+      <w:r>
+        <w:t xml:space="preserve">Register as a contributor to publish stories</w:t>
+      </w:r>
+      <w:r>
+        <w:br/>
+      </w:r>
+    </w:p>
+    <w:p>
+      <w:pPr>
+        <w:pStyle w:val="Compact"/>
+        <w:numPr>
+          <w:ilvl w:val="0"/>
+          <w:numId w:val="1001"/>
+        </w:numPr>
+      </w:pPr>
+      <w:r>
+        <w:t xml:space="preserve">Moderate or manage content (for administrators)</w:t>
+      </w:r>
+    </w:p>
+    <w:bookmarkEnd w:id="16"/>
+    <w:bookmarkStart w:id="17" w:name="prioritized-features-moscow-method"/>
+    <w:p>
+      <w:pPr>
+        <w:pStyle w:val="Heading2"/>
+      </w:pPr>
+      <w:r>
+        <w:t xml:space="preserve">5.2 Prioritized Features (MoSCoW Method)</w:t>
+      </w:r>
+    </w:p>
+    <w:tbl>
+      <w:tblPr>
+        <w:tblStyle w:val="Table"/>
+        <w:tblW w:type="pct" w:w="5000"/>
+        <w:tblLayout w:type="fixed"/>
+        <w:tblLook w:firstRow="1" w:lastRow="0" w:firstColumn="0" w:lastColumn="0" w:noHBand="0" w:noVBand="0" w:val="0020"/>
+      </w:tblPr>
+      <w:tblGrid>
+        <w:gridCol w:w="2816"/>
+        <w:gridCol w:w="2112"/>
+        <w:gridCol w:w="2992"/>
+      </w:tblGrid>
+      <w:tr>
+        <w:trPr>
+          <w:tblHeader w:val="on"/>
+        </w:trPr>
+        <w:tc>
+          <w:tcPr/>
+          <w:p>
+            <w:pPr>
+              <w:pStyle w:val="Compact"/>
+            </w:pPr>
+            <w:r>
+              <w:t xml:space="preserve">Fonctionnalité</w:t>
+            </w:r>
+          </w:p>
+        </w:tc>
+        <w:tc>
+          <w:tcPr/>
+          <w:p>
+            <w:pPr>
+              <w:pStyle w:val="Compact"/>
+            </w:pPr>
+            <w:r>
+              <w:t xml:space="preserve">Description</w:t>
+            </w:r>
+          </w:p>
+        </w:tc>
+        <w:tc>
+          <w:tcPr/>
+          <w:p>
+            <w:pPr>
+              <w:pStyle w:val="Compact"/>
+            </w:pPr>
+            <w:r>
+              <w:t xml:space="preserve">Priorité (MoSCoW)</w:t>
+            </w:r>
+          </w:p>
+        </w:tc>
+      </w:tr>
+      <w:tr>
+        <w:tc>
+          <w:tcPr/>
+          <w:p>
+            <w:pPr>
+              <w:pStyle w:val="Compact"/>
+            </w:pPr>
+            <w:r>
+              <w:t xml:space="preserve">Lister les articles</w:t>
+            </w:r>
+          </w:p>
+        </w:tc>
+        <w:tc>
+          <w:tcPr/>
+          <w:p>
+            <w:pPr>
+              <w:pStyle w:val="Compact"/>
+            </w:pPr>
+            <w:r>
+              <w:t xml:space="preserve">Permet à tous les utilisateurs (visiteurs, enregistrés, admin) de voir les articles récents et les histoires publiées</w:t>
+            </w:r>
+          </w:p>
+        </w:tc>
+        <w:tc>
+          <w:tcPr/>
+          <w:p>
+            <w:pPr>
+              <w:pStyle w:val="Compact"/>
+            </w:pPr>
+            <w:r>
+              <w:t xml:space="preserve">Must</w:t>
+            </w:r>
+          </w:p>
+        </w:tc>
+      </w:tr>
+      <w:tr>
+        <w:tc>
+          <w:tcPr/>
+          <w:p>
+            <w:pPr>
+              <w:pStyle w:val="Compact"/>
+            </w:pPr>
+            <w:r>
+              <w:t xml:space="preserve">Ouvrir un article</w:t>
+            </w:r>
+          </w:p>
+        </w:tc>
+        <w:tc>
+          <w:tcPr/>
+          <w:p>
+            <w:pPr>
+              <w:pStyle w:val="Compact"/>
+            </w:pPr>
+            <w:r>
+              <w:t xml:space="preserve">Affiche le contenu complet d’un article, avec ses images, auteur, date de publication et localisation si disponible</w:t>
+            </w:r>
+          </w:p>
+        </w:tc>
+        <w:tc>
+          <w:tcPr/>
+          <w:p>
+            <w:pPr>
+              <w:pStyle w:val="Compact"/>
+            </w:pPr>
+            <w:r>
+              <w:t xml:space="preserve">Must</w:t>
+            </w:r>
+          </w:p>
+        </w:tc>
+      </w:tr>
+      <w:tr>
+        <w:tc>
+          <w:tcPr/>
+          <w:p>
+            <w:pPr>
+              <w:pStyle w:val="Compact"/>
+            </w:pPr>
+            <w:r>
+              <w:t xml:space="preserve">Sauvegarder un article</w:t>
+            </w:r>
+          </w:p>
+        </w:tc>
+        <w:tc>
+          <w:tcPr/>
+          <w:p>
+            <w:pPr>
+              <w:pStyle w:val="Compact"/>
+            </w:pPr>
+            <w:r>
+              <w:t xml:space="preserve">L’utilisateur enregistré peut ajouter un article à ses favoris pour le consulter plus tard</w:t>
+            </w:r>
+          </w:p>
+        </w:tc>
+        <w:tc>
+          <w:tcPr/>
+          <w:p>
+            <w:pPr>
+              <w:pStyle w:val="Compact"/>
+            </w:pPr>
+            <w:r>
+              <w:t xml:space="preserve">Should</w:t>
+            </w:r>
+          </w:p>
+        </w:tc>
+      </w:tr>
+      <w:tr>
+        <w:tc>
+          <w:tcPr/>
+          <w:p>
+            <w:pPr>
+              <w:pStyle w:val="Compact"/>
+            </w:pPr>
+            <w:r>
+              <w:t xml:space="preserve">Commenter / Aimer / Partager un article</w:t>
+            </w:r>
+          </w:p>
+        </w:tc>
+        <w:tc>
+          <w:tcPr/>
+          <w:p>
+            <w:pPr>
+              <w:pStyle w:val="Compact"/>
+            </w:pPr>
+            <w:r>
+              <w:t xml:space="preserve">Permet aux utilisateurs enregistrés d’interagir avec le contenu via commentaires, likes ou partage</w:t>
+            </w:r>
+          </w:p>
+        </w:tc>
+        <w:tc>
+          <w:tcPr/>
+          <w:p>
+            <w:pPr>
+              <w:pStyle w:val="Compact"/>
+            </w:pPr>
+            <w:r>
+              <w:t xml:space="preserve">Should</w:t>
+            </w:r>
+          </w:p>
+        </w:tc>
+      </w:tr>
+      <w:tr>
+        <w:tc>
+          <w:tcPr/>
+          <w:p>
+            <w:pPr>
+              <w:pStyle w:val="Compact"/>
+            </w:pPr>
+            <w:r>
+              <w:t xml:space="preserve">Publier un article / une mise à jour</w:t>
+            </w:r>
+          </w:p>
+        </w:tc>
+        <w:tc>
+          <w:tcPr/>
+          <w:p>
+            <w:pPr>
+              <w:pStyle w:val="Compact"/>
+            </w:pPr>
+            <w:r>
+              <w:t xml:space="preserve">Permet aux contributeurs et aux administrateurs de publier de nouveaux articles sur la plateforme</w:t>
+            </w:r>
+          </w:p>
+        </w:tc>
+        <w:tc>
+          <w:tcPr/>
+          <w:p>
+            <w:pPr>
+              <w:pStyle w:val="Compact"/>
+            </w:pPr>
+            <w:r>
+              <w:t xml:space="preserve">Must</w:t>
+            </w:r>
+          </w:p>
+        </w:tc>
+      </w:tr>
+      <w:tr>
+        <w:tc>
+          <w:tcPr/>
+          <w:p>
+            <w:pPr>
+              <w:pStyle w:val="Compact"/>
+            </w:pPr>
+            <w:r>
+              <w:t xml:space="preserve">Rechercher / Filtrer les articles</w:t>
+            </w:r>
+          </w:p>
+        </w:tc>
+        <w:tc>
+          <w:tcPr/>
+          <w:p>
+            <w:pPr>
+              <w:pStyle w:val="Compact"/>
+            </w:pPr>
+            <w:r>
+              <w:t xml:space="preserve">Permet aux utilisateurs de rechercher des articles par mot-clé ou par catégorie</w:t>
+            </w:r>
+          </w:p>
+        </w:tc>
+        <w:tc>
+          <w:tcPr/>
+          <w:p>
+            <w:pPr>
+              <w:pStyle w:val="Compact"/>
+            </w:pPr>
+            <w:r>
+              <w:t xml:space="preserve">Could</w:t>
+            </w:r>
+          </w:p>
+        </w:tc>
+      </w:tr>
+      <w:tr>
+        <w:tc>
+          <w:tcPr/>
+          <w:p>
+            <w:pPr>
+              <w:pStyle w:val="Compact"/>
+            </w:pPr>
+            <w:r>
+              <w:t xml:space="preserve">Gérer les articles publiés</w:t>
+            </w:r>
+          </w:p>
+        </w:tc>
+        <w:tc>
+          <w:tcPr/>
+          <w:p>
+            <w:pPr>
+              <w:pStyle w:val="Compact"/>
+            </w:pPr>
+            <w:r>
+              <w:t xml:space="preserve">L’administrateur peut modifier, approuver ou supprimer les articles pour modérer le contenu</w:t>
+            </w:r>
+          </w:p>
+        </w:tc>
+        <w:tc>
+          <w:tcPr/>
+          <w:p>
+            <w:pPr>
+              <w:pStyle w:val="Compact"/>
+            </w:pPr>
+            <w:r>
+              <w:t xml:space="preserve">Should</w:t>
+            </w:r>
+          </w:p>
+        </w:tc>
+      </w:tr>
+      <w:tr>
+        <w:tc>
+          <w:tcPr/>
+          <w:p>
+            <w:pPr>
+              <w:pStyle w:val="Compact"/>
+            </w:pPr>
+            <w:r>
+              <w:t xml:space="preserve">Recevoir notifications</w:t>
+            </w:r>
+          </w:p>
+        </w:tc>
+        <w:tc>
+          <w:tcPr/>
+          <w:p>
+            <w:pPr>
+              <w:pStyle w:val="Compact"/>
+            </w:pPr>
+            <w:r>
+              <w:t xml:space="preserve">Les utilisateurs reçoivent des notifications pour les nouveaux articles ou réponses aux commentaires</w:t>
+            </w:r>
+          </w:p>
+        </w:tc>
+        <w:tc>
+          <w:tcPr/>
+          <w:p>
+            <w:pPr>
+              <w:pStyle w:val="Compact"/>
+            </w:pPr>
+            <w:r>
+              <w:t xml:space="preserve">Could</w:t>
+            </w:r>
+          </w:p>
+        </w:tc>
+      </w:tr>
+      <w:tr>
+        <w:tc>
+          <w:tcPr/>
+          <w:p>
+            <w:pPr>
+              <w:pStyle w:val="Compact"/>
+            </w:pPr>
+            <w:r>
+              <w:t xml:space="preserve">Mode hors-ligne</w:t>
+            </w:r>
+          </w:p>
+        </w:tc>
+        <w:tc>
+          <w:tcPr/>
+          <w:p>
+            <w:pPr>
+              <w:pStyle w:val="Compact"/>
+            </w:pPr>
+            <w:r>
+              <w:t xml:space="preserve">Permet la lecture des articles sauvegardés même sans connexion internet</w:t>
+            </w:r>
+          </w:p>
+        </w:tc>
+        <w:tc>
+          <w:tcPr/>
+          <w:p>
+            <w:pPr>
+              <w:pStyle w:val="Compact"/>
+            </w:pPr>
+            <w:r>
+              <w:t xml:space="preserve">Could</w:t>
+            </w:r>
+          </w:p>
+        </w:tc>
+      </w:tr>
+    </w:tbl>
+    <w:bookmarkEnd w:id="17"/>
+    <w:bookmarkStart w:id="18" w:name="use-cases-uc"/>
+    <w:p>
+      <w:pPr>
+        <w:pStyle w:val="Heading2"/>
+      </w:pPr>
+      <w:r>
+        <w:t xml:space="preserve">5.3 Use Cases (UC)</w:t>
+      </w:r>
+    </w:p>
+    <w:tbl>
+      <w:tblPr>
+        <w:tblStyle w:val="Table"/>
+        <w:tblW w:type="pct" w:w="5000"/>
+        <w:tblLayout w:type="fixed"/>
+        <w:tblLook w:firstRow="1" w:lastRow="0" w:firstColumn="0" w:lastColumn="0" w:noHBand="0" w:noVBand="0" w:val="0020"/>
+      </w:tblPr>
+      <w:tblGrid>
+        <w:gridCol w:w="704"/>
+        <w:gridCol w:w="1408"/>
+        <w:gridCol w:w="4047"/>
+        <w:gridCol w:w="1760"/>
+      </w:tblGrid>
+      <w:tr>
+        <w:trPr>
+          <w:tblHeader w:val="on"/>
+        </w:trPr>
+        <w:tc>
+          <w:tcPr/>
+          <w:p>
+            <w:pPr>
+              <w:pStyle w:val="Compact"/>
+            </w:pPr>
+            <w:r>
+              <w:t xml:space="preserve">ID</w:t>
+            </w:r>
+          </w:p>
+        </w:tc>
+        <w:tc>
+          <w:tcPr/>
+          <w:p>
+            <w:pPr>
+              <w:pStyle w:val="Compact"/>
+            </w:pPr>
+            <w:r>
+              <w:t xml:space="preserve">Acteur</w:t>
+            </w:r>
+          </w:p>
+        </w:tc>
+        <w:tc>
+          <w:tcPr/>
+          <w:p>
+            <w:pPr>
+              <w:pStyle w:val="Compact"/>
+            </w:pPr>
+            <w:r>
+              <w:t xml:space="preserve">Cas d’utilisation (UC)</w:t>
+            </w:r>
+          </w:p>
+        </w:tc>
+        <w:tc>
+          <w:tcPr/>
+          <w:p>
+            <w:pPr>
+              <w:pStyle w:val="Compact"/>
+            </w:pPr>
+            <w:r>
+              <w:t xml:space="preserve">Priorité</w:t>
+            </w:r>
+          </w:p>
+        </w:tc>
+      </w:tr>
+      <w:tr>
+        <w:tc>
+          <w:tcPr/>
+          <w:p>
+            <w:pPr>
+              <w:pStyle w:val="Compact"/>
+            </w:pPr>
+            <w:r>
+              <w:t xml:space="preserve">UC1</w:t>
+            </w:r>
+          </w:p>
+        </w:tc>
+        <w:tc>
+          <w:tcPr/>
+          <w:p>
+            <w:pPr>
+              <w:pStyle w:val="Compact"/>
+            </w:pPr>
+            <w:r>
+              <w:t xml:space="preserve">Visiteur / Utilisateur enregistré / Admin</w:t>
+            </w:r>
+          </w:p>
+        </w:tc>
+        <w:tc>
+          <w:tcPr/>
+          <w:p>
+            <w:pPr>
+              <w:pStyle w:val="Compact"/>
+            </w:pPr>
+            <w:r>
+              <w:t xml:space="preserve">Accueil (Afficher la liste des articles)</w:t>
+            </w:r>
+          </w:p>
+        </w:tc>
+        <w:tc>
+          <w:tcPr/>
+          <w:p>
+            <w:pPr>
+              <w:pStyle w:val="Compact"/>
+            </w:pPr>
+            <w:r>
+              <w:t xml:space="preserve">Must</w:t>
+            </w:r>
+          </w:p>
+        </w:tc>
+      </w:tr>
+      <w:tr>
+        <w:tc>
+          <w:tcPr/>
+          <w:p>
+            <w:pPr>
+              <w:pStyle w:val="Compact"/>
+            </w:pPr>
+            <w:r>
+              <w:t xml:space="preserve">UC2</w:t>
+            </w:r>
+          </w:p>
+        </w:tc>
+        <w:tc>
+          <w:tcPr/>
+          <w:p>
+            <w:pPr>
+              <w:pStyle w:val="Compact"/>
+            </w:pPr>
+            <w:r>
+              <w:t xml:space="preserve">Visiteur / Utilisateur enregistré / Admin</w:t>
+            </w:r>
+          </w:p>
+        </w:tc>
+        <w:tc>
+          <w:tcPr/>
+          <w:p>
+            <w:pPr>
+              <w:pStyle w:val="Compact"/>
+            </w:pPr>
+            <w:r>
+              <w:t xml:space="preserve">Consulter un article en détail</w:t>
+            </w:r>
+          </w:p>
+        </w:tc>
+        <w:tc>
+          <w:tcPr/>
+          <w:p>
+            <w:pPr>
+              <w:pStyle w:val="Compact"/>
+            </w:pPr>
+            <w:r>
+              <w:t xml:space="preserve">Must</w:t>
+            </w:r>
+          </w:p>
+        </w:tc>
+      </w:tr>
+      <w:tr>
+        <w:tc>
+          <w:tcPr/>
+          <w:p>
+            <w:pPr>
+              <w:pStyle w:val="Compact"/>
+            </w:pPr>
+            <w:r>
+              <w:t xml:space="preserve">UC3</w:t>
+            </w:r>
+          </w:p>
+        </w:tc>
+        <w:tc>
+          <w:tcPr/>
+          <w:p>
+            <w:pPr>
+              <w:pStyle w:val="Compact"/>
+            </w:pPr>
+            <w:r>
+              <w:t xml:space="preserve">Utilisateur enregistré / Admin</w:t>
+            </w:r>
+          </w:p>
+        </w:tc>
+        <w:tc>
+          <w:tcPr/>
+          <w:p>
+            <w:pPr>
+              <w:pStyle w:val="Compact"/>
+            </w:pPr>
+            <w:r>
+              <w:t xml:space="preserve">Ajouter un article aux favoris</w:t>
+            </w:r>
+          </w:p>
+        </w:tc>
+        <w:tc>
+          <w:tcPr/>
+          <w:p>
+            <w:pPr>
+              <w:pStyle w:val="Compact"/>
+            </w:pPr>
+            <w:r>
+              <w:t xml:space="preserve">Should</w:t>
+            </w:r>
+          </w:p>
+        </w:tc>
+      </w:tr>
+      <w:tr>
+        <w:tc>
+          <w:tcPr/>
+          <w:p>
+            <w:pPr>
+              <w:pStyle w:val="Compact"/>
+            </w:pPr>
+            <w:r>
+              <w:t xml:space="preserve">UC4</w:t>
+            </w:r>
+          </w:p>
+        </w:tc>
+        <w:tc>
+          <w:tcPr/>
+          <w:p>
+            <w:pPr>
+              <w:pStyle w:val="Compact"/>
+            </w:pPr>
+            <w:r>
+              <w:t xml:space="preserve">Utilisateur enregistré / Admin</w:t>
+            </w:r>
+          </w:p>
+        </w:tc>
+        <w:tc>
+          <w:tcPr/>
+          <w:p>
+            <w:pPr>
+              <w:pStyle w:val="Compact"/>
+            </w:pPr>
+            <w:r>
+              <w:t xml:space="preserve">Commenter / Aimer / Partager un article</w:t>
+            </w:r>
+          </w:p>
+        </w:tc>
+        <w:tc>
+          <w:tcPr/>
+          <w:p>
+            <w:pPr>
+              <w:pStyle w:val="Compact"/>
+            </w:pPr>
+            <w:r>
+              <w:t xml:space="preserve">Should</w:t>
+            </w:r>
+          </w:p>
+        </w:tc>
+      </w:tr>
+      <w:tr>
+        <w:tc>
+          <w:tcPr/>
+          <w:p>
+            <w:pPr>
+              <w:pStyle w:val="Compact"/>
+            </w:pPr>
+            <w:r>
+              <w:t xml:space="preserve">UC5</w:t>
+            </w:r>
+          </w:p>
+        </w:tc>
+        <w:tc>
+          <w:tcPr/>
+          <w:p>
+            <w:pPr>
+              <w:pStyle w:val="Compact"/>
+            </w:pPr>
+            <w:r>
+              <w:t xml:space="preserve">Contributeur / Admin</w:t>
+            </w:r>
+          </w:p>
+        </w:tc>
+        <w:tc>
+          <w:tcPr/>
+          <w:p>
+            <w:pPr>
+              <w:pStyle w:val="Compact"/>
+            </w:pPr>
+            <w:r>
+              <w:t xml:space="preserve">Publier un article ou une mise à jour</w:t>
+            </w:r>
+          </w:p>
+        </w:tc>
+        <w:tc>
+          <w:tcPr/>
+          <w:p>
+            <w:pPr>
+              <w:pStyle w:val="Compact"/>
+            </w:pPr>
+            <w:r>
+              <w:t xml:space="preserve">Must</w:t>
+            </w:r>
+          </w:p>
+        </w:tc>
+      </w:tr>
+      <w:tr>
+        <w:tc>
+          <w:tcPr/>
+          <w:p>
+            <w:pPr>
+              <w:pStyle w:val="Compact"/>
+            </w:pPr>
+            <w:r>
+              <w:t xml:space="preserve">UC6</w:t>
+            </w:r>
+          </w:p>
+        </w:tc>
+        <w:tc>
+          <w:tcPr/>
+          <w:p>
+            <w:pPr>
+              <w:pStyle w:val="Compact"/>
+            </w:pPr>
+            <w:r>
+              <w:t xml:space="preserve">Utilisateur enregistré / Admin</w:t>
+            </w:r>
+          </w:p>
+        </w:tc>
+        <w:tc>
+          <w:tcPr/>
+          <w:p>
+            <w:pPr>
+              <w:pStyle w:val="Compact"/>
+            </w:pPr>
+            <w:r>
+              <w:t xml:space="preserve">Rechercher ou filtrer des articles par catégorie</w:t>
+            </w:r>
+          </w:p>
+        </w:tc>
+        <w:tc>
+          <w:tcPr/>
+          <w:p>
+            <w:pPr>
+              <w:pStyle w:val="Compact"/>
+            </w:pPr>
+            <w:r>
+              <w:t xml:space="preserve">Could</w:t>
+            </w:r>
+          </w:p>
+        </w:tc>
+      </w:tr>
+      <w:tr>
+        <w:tc>
+          <w:tcPr/>
+          <w:p>
+            <w:pPr>
+              <w:pStyle w:val="Compact"/>
+            </w:pPr>
+            <w:r>
+              <w:t xml:space="preserve">UC7</w:t>
+            </w:r>
+          </w:p>
+        </w:tc>
+        <w:tc>
+          <w:tcPr/>
+          <w:p>
+            <w:pPr>
+              <w:pStyle w:val="Compact"/>
+            </w:pPr>
+            <w:r>
+              <w:t xml:space="preserve">Admin</w:t>
+            </w:r>
+          </w:p>
+        </w:tc>
+        <w:tc>
+          <w:tcPr/>
+          <w:p>
+            <w:pPr>
+              <w:pStyle w:val="Compact"/>
+            </w:pPr>
+            <w:r>
+              <w:t xml:space="preserve">Gérer / Modérer le contenu publié</w:t>
+            </w:r>
+          </w:p>
+        </w:tc>
+        <w:tc>
+          <w:tcPr/>
+          <w:p>
+            <w:pPr>
+              <w:pStyle w:val="Compact"/>
+            </w:pPr>
+            <w:r>
+              <w:t xml:space="preserve">Should</w:t>
+            </w:r>
+          </w:p>
+        </w:tc>
+      </w:tr>
+      <w:tr>
+        <w:tc>
+          <w:tcPr/>
+          <w:p>
+            <w:pPr>
+              <w:pStyle w:val="Compact"/>
+            </w:pPr>
+            <w:r>
+              <w:t xml:space="preserve">UC8</w:t>
+            </w:r>
+          </w:p>
+        </w:tc>
+        <w:tc>
+          <w:tcPr/>
+          <w:p>
+            <w:pPr>
+              <w:pStyle w:val="Compact"/>
+            </w:pPr>
+            <w:r>
+              <w:t xml:space="preserve">Utilisateur enregistré</w:t>
+            </w:r>
+          </w:p>
+        </w:tc>
+        <w:tc>
+          <w:tcPr/>
+          <w:p>
+            <w:pPr>
+              <w:pStyle w:val="Compact"/>
+            </w:pPr>
+            <w:r>
+              <w:t xml:space="preserve">Recevoir des notifications sur les nouveaux articles</w:t>
+            </w:r>
+          </w:p>
+        </w:tc>
+        <w:tc>
+          <w:tcPr/>
+          <w:p>
+            <w:pPr>
+              <w:pStyle w:val="Compact"/>
+            </w:pPr>
+            <w:r>
+              <w:t xml:space="preserve">Could</w:t>
+            </w:r>
+          </w:p>
+        </w:tc>
+      </w:tr>
+      <w:tr>
+        <w:tc>
+          <w:tcPr/>
+          <w:p>
+            <w:pPr>
+              <w:pStyle w:val="Compact"/>
+            </w:pPr>
+            <w:r>
+              <w:t xml:space="preserve">UC9</w:t>
+            </w:r>
+          </w:p>
+        </w:tc>
+        <w:tc>
+          <w:tcPr/>
+          <w:p>
+            <w:pPr>
+              <w:pStyle w:val="Compact"/>
+            </w:pPr>
+            <w:r>
+              <w:t xml:space="preserve">Utilisateur enregistré</w:t>
+            </w:r>
+          </w:p>
+        </w:tc>
+        <w:tc>
+          <w:tcPr/>
+          <w:p>
+            <w:pPr>
+              <w:pStyle w:val="Compact"/>
+            </w:pPr>
+            <w:r>
+              <w:t xml:space="preserve">Lire les articles sauvegardés hors-ligne</w:t>
+            </w:r>
+          </w:p>
+        </w:tc>
+        <w:tc>
+          <w:tcPr/>
+          <w:p>
+            <w:pPr>
+              <w:pStyle w:val="Compact"/>
+            </w:pPr>
+            <w:r>
+              <w:t xml:space="preserve">Could</w:t>
+            </w:r>
+          </w:p>
+        </w:tc>
+      </w:tr>
+      <w:tr>
+        <w:tc>
+          <w:tcPr/>
+          <w:p>
+            <w:pPr>
+              <w:pStyle w:val="Compact"/>
+            </w:pPr>
+            <w:r>
+              <w:t xml:space="preserve">UC10</w:t>
+            </w:r>
+          </w:p>
+        </w:tc>
+        <w:tc>
+          <w:tcPr/>
+          <w:p>
+            <w:pPr>
+              <w:pStyle w:val="Compact"/>
+            </w:pPr>
+            <w:r>
+              <w:t xml:space="preserve">Contributeur</w:t>
+            </w:r>
+          </w:p>
+        </w:tc>
+        <w:tc>
+          <w:tcPr/>
+          <w:p>
+            <w:pPr>
+              <w:pStyle w:val="Compact"/>
+            </w:pPr>
+            <w:r>
+              <w:t xml:space="preserve">Soumettre un nouvel article pour approbation</w:t>
+            </w:r>
+          </w:p>
+        </w:tc>
+        <w:tc>
+          <w:tcPr/>
+          <w:p>
+            <w:pPr>
+              <w:pStyle w:val="Compact"/>
+            </w:pPr>
+            <w:r>
+              <w:t xml:space="preserve">Must</w:t>
+            </w:r>
+          </w:p>
+        </w:tc>
+      </w:tr>
+    </w:tbl>
+    <w:p>
+      <w:r>
+        <w:pict>
+          <v:rect style="width:0;height:1.5pt" o:hralign="center" o:hrstd="t" o:hr="t"/>
+        </w:pict>
+      </w:r>
+    </w:p>
+    <w:bookmarkEnd w:id="18"/>
+    <w:bookmarkEnd w:id="19"/>
+    <w:bookmarkStart w:id="20" w:name="wireframes-ui-suggestions"/>
+    <w:p>
+      <w:pPr>
+        <w:pStyle w:val="Heading1"/>
+      </w:pPr>
+      <w:r>
+        <w:t xml:space="preserve">6. Wireframes / UI Suggestions</w:t>
+      </w:r>
+    </w:p>
+    <w:p>
+      <w:pPr>
+        <w:pStyle w:val="FirstParagraph"/>
+      </w:pPr>
+      <w:r>
+        <w:rPr>
+          <w:b/>
+          <w:bCs/>
+        </w:rPr>
+        <w:t xml:space="preserve">Home Screen:</w:t>
+      </w:r>
+      <w:r>
+        <w:br/>
+      </w:r>
+      <w:r>
+        <w:t xml:space="preserve">- Latest stories in card layout with title, image, short summary</w:t>
+      </w:r>
+      <w:r>
+        <w:br/>
+      </w:r>
+      <w:r>
+        <w:t xml:space="preserve">- Search bar and category filters</w:t>
+      </w:r>
+      <w:r>
+        <w:br/>
+      </w:r>
+      <w:r>
+        <w:t xml:space="preserve">- Trending or popular stories section</w:t>
+      </w:r>
+    </w:p>
+    <w:p>
+      <w:pPr>
+        <w:pStyle w:val="BodyText"/>
+      </w:pPr>
+      <w:r>
+        <w:rPr>
+          <w:b/>
+          <w:bCs/>
+        </w:rPr>
+        <w:t xml:space="preserve">Article Detail Page:</w:t>
+      </w:r>
+      <w:r>
+        <w:br/>
+      </w:r>
+      <w:r>
+        <w:t xml:space="preserve">- Full content with images, author, date, and location</w:t>
+      </w:r>
+      <w:r>
+        <w:br/>
+      </w:r>
+      <w:r>
+        <w:t xml:space="preserve">- Buttons: Save, Share, Comment, Like</w:t>
+      </w:r>
+      <w:r>
+        <w:br/>
+      </w:r>
+      <w:r>
+        <w:t xml:space="preserve">- Related stories suggestions</w:t>
+      </w:r>
+    </w:p>
+    <w:p>
+      <w:pPr>
+        <w:pStyle w:val="BodyText"/>
+      </w:pPr>
+      <w:r>
+        <w:rPr>
+          <w:b/>
+          <w:bCs/>
+        </w:rPr>
+        <w:t xml:space="preserve">Profile / Favorites Page:</w:t>
+      </w:r>
+      <w:r>
+        <w:br/>
+      </w:r>
+      <w:r>
+        <w:t xml:space="preserve">- Saved stories</w:t>
+      </w:r>
+      <w:r>
+        <w:br/>
+      </w:r>
+      <w:r>
+        <w:t xml:space="preserve">- User comments and contributions</w:t>
+      </w:r>
+    </w:p>
+    <w:p>
+      <w:pPr>
+        <w:pStyle w:val="BodyText"/>
+      </w:pPr>
+      <w:r>
+        <w:rPr>
+          <w:b/>
+          <w:bCs/>
+        </w:rPr>
+        <w:t xml:space="preserve">Admin / Contributor Dashboard:</w:t>
+      </w:r>
+      <w:r>
+        <w:br/>
+      </w:r>
+      <w:r>
+        <w:t xml:space="preserve">- Publish new stories</w:t>
+      </w:r>
+      <w:r>
+        <w:br/>
+      </w:r>
+      <w:r>
+        <w:t xml:space="preserve">- Approve or edit submissions</w:t>
+      </w:r>
+      <w:r>
+        <w:br/>
+      </w:r>
+      <w:r>
+        <w:t xml:space="preserve">- Track views, likes, and shares</w:t>
+      </w:r>
+    </w:p>
+    <w:p>
+      <w:r>
+        <w:pict>
+          <v:rect style="width:0;height:1.5pt" o:hralign="center" o:hrstd="t" o:hr="t"/>
+        </w:pict>
+      </w:r>
+    </w:p>
+    <w:bookmarkEnd w:id="20"/>
+    <w:bookmarkStart w:id="21" w:name="technical-considerations"/>
+    <w:p>
+      <w:pPr>
+        <w:pStyle w:val="Heading1"/>
+      </w:pPr>
+      <w:r>
+        <w:t xml:space="preserve">7. Technical Considerations</w:t>
+      </w:r>
+    </w:p>
+    <w:p>
+      <w:pPr>
+        <w:pStyle w:val="Compact"/>
+        <w:numPr>
+          <w:ilvl w:val="0"/>
+          <w:numId w:val="1002"/>
+        </w:numPr>
+      </w:pPr>
+      <w:r>
+        <w:rPr>
+          <w:b/>
+          <w:bCs/>
+        </w:rPr>
+        <w:t xml:space="preserve">Platform:</w:t>
+      </w:r>
+      <w:r>
+        <w:t xml:space="preserve"> </w:t>
+      </w:r>
+      <w:r>
+        <w:t xml:space="preserve">Mobile-first web, Android app</w:t>
+      </w:r>
+      <w:r>
+        <w:br/>
+      </w:r>
+    </w:p>
+    <w:p>
+      <w:pPr>
+        <w:pStyle w:val="Compact"/>
+        <w:numPr>
+          <w:ilvl w:val="0"/>
+          <w:numId w:val="1002"/>
+        </w:numPr>
+      </w:pPr>
+      <w:r>
+        <w:rPr>
+          <w:b/>
+          <w:bCs/>
+        </w:rPr>
+        <w:t xml:space="preserve">Backend:</w:t>
+      </w:r>
+      <w:r>
+        <w:t xml:space="preserve"> </w:t>
+      </w:r>
+      <w:r>
+        <w:t xml:space="preserve">CMS for managing articles and user contributions</w:t>
+      </w:r>
+      <w:r>
+        <w:br/>
+      </w:r>
+    </w:p>
+    <w:p>
+      <w:pPr>
+        <w:pStyle w:val="Compact"/>
+        <w:numPr>
+          <w:ilvl w:val="0"/>
+          <w:numId w:val="1002"/>
+        </w:numPr>
+      </w:pPr>
+      <w:r>
+        <w:rPr>
+          <w:b/>
+          <w:bCs/>
+        </w:rPr>
+        <w:t xml:space="preserve">Database:</w:t>
+      </w:r>
+      <w:r>
+        <w:t xml:space="preserve"> </w:t>
+      </w:r>
+      <w:r>
+        <w:t xml:space="preserve">Store articles, users, comments, categories, and favorites</w:t>
+      </w:r>
+      <w:r>
+        <w:br/>
+      </w:r>
+    </w:p>
+    <w:p>
+      <w:pPr>
+        <w:pStyle w:val="Compact"/>
+        <w:numPr>
+          <w:ilvl w:val="0"/>
+          <w:numId w:val="1002"/>
+        </w:numPr>
+      </w:pPr>
+      <w:r>
+        <w:rPr>
+          <w:b/>
+          <w:bCs/>
+        </w:rPr>
+        <w:t xml:space="preserve">Offline Mode:</w:t>
+      </w:r>
+      <w:r>
+        <w:t xml:space="preserve"> </w:t>
+      </w:r>
+      <w:r>
+        <w:t xml:space="preserve">Cache saved stories for low connectivity</w:t>
+      </w:r>
+      <w:r>
+        <w:br/>
+      </w:r>
+    </w:p>
+    <w:p>
+      <w:pPr>
+        <w:pStyle w:val="Compact"/>
+        <w:numPr>
+          <w:ilvl w:val="0"/>
+          <w:numId w:val="1002"/>
+        </w:numPr>
+      </w:pPr>
+      <w:r>
+        <w:rPr>
+          <w:b/>
+          <w:bCs/>
+        </w:rPr>
+        <w:t xml:space="preserve">Notifications:</w:t>
+      </w:r>
+      <w:r>
+        <w:t xml:space="preserve"> </w:t>
+      </w:r>
+      <w:r>
+        <w:t xml:space="preserve">Push notifications for new articles or comments</w:t>
+      </w:r>
+      <w:r>
+        <w:br/>
+      </w:r>
+    </w:p>
+    <w:p>
+      <w:pPr>
+        <w:pStyle w:val="Compact"/>
+        <w:numPr>
+          <w:ilvl w:val="0"/>
+          <w:numId w:val="1002"/>
+        </w:numPr>
+      </w:pPr>
+      <w:r>
+        <w:rPr>
+          <w:b/>
+          <w:bCs/>
+        </w:rPr>
+        <w:t xml:space="preserve">Performance:</w:t>
+      </w:r>
+      <w:r>
+        <w:t xml:space="preserve"> </w:t>
+      </w:r>
+      <w:r>
+        <w:t xml:space="preserve">Optimize images and content for low bandwidth</w:t>
+      </w:r>
+    </w:p>
+    <w:p>
+      <w:r>
+        <w:pict>
+          <v:rect style="width:0;height:1.5pt" o:hralign="center" o:hrstd="t" o:hr="t"/>
+        </w:pict>
+      </w:r>
+    </w:p>
+    <w:bookmarkEnd w:id="21"/>
+    <w:bookmarkStart w:id="22" w:name="conclusion"/>
+    <w:p>
+      <w:pPr>
+        <w:pStyle w:val="Heading1"/>
+      </w:pPr>
+      <w:r>
+        <w:t xml:space="preserve">8. Conclusion</w:t>
+      </w:r>
+    </w:p>
+    <w:p>
+      <w:pPr>
+        <w:pStyle w:val="FirstParagraph"/>
+      </w:pPr>
+      <w:r>
+        <w:t xml:space="preserve">The Meknes Stories participatory blog allows both locals and visitors to explore the human and cultural heritage of Meknes. By focusing on</w:t>
+      </w:r>
+      <w:r>
+        <w:t xml:space="preserve"> </w:t>
+      </w:r>
+      <w:r>
+        <w:rPr>
+          <w:b/>
+          <w:bCs/>
+        </w:rPr>
+        <w:t xml:space="preserve">short, visual, mobile-friendly stories</w:t>
+      </w:r>
+      <w:r>
+        <w:t xml:space="preserve"> </w:t>
+      </w:r>
+      <w:r>
+        <w:t xml:space="preserve">and enabling community participation, the platform meets the needs of busy readers and tourists, fostering cultural discovery and local engagement.</w:t>
+      </w:r>
+    </w:p>
+    <w:bookmarkEnd w:id="22"/>
     <w:sectPr>
       <w:footnotePr>
         <w:numRestart w:val="eachSect"/>
@@ -539,8 +1958,117 @@
       </w:pPr>
     </w:lvl>
   </w:abstractNum>
+  <w:abstractNum w:abstractNumId="991">
+    <w:nsid w:val="0000A991"/>
+    <w:multiLevelType w:val="multilevel"/>
+    <w:lvl w:ilvl="0">
+      <w:numFmt w:val="bullet"/>
+      <w:lvlText w:val=""/>
+      <w:lvlJc w:val="left"/>
+      <w:pPr>
+        <w:ind w:left="720" w:hanging="360"/>
+      </w:pPr>
+      <w:rPr>
+        <w:rFonts w:ascii="Symbol" w:hAnsi="Symbol" w:cs="Symbol" w:hint="default"/>
+      </w:rPr>
+    </w:lvl>
+    <w:lvl w:ilvl="1">
+      <w:numFmt w:val="bullet"/>
+      <w:lvlText w:val="o"/>
+      <w:lvlJc w:val="left"/>
+      <w:pPr>
+        <w:ind w:left="1440" w:hanging="360"/>
+      </w:pPr>
+      <w:rPr>
+        <w:rFonts w:ascii="Courier New" w:hAnsi="Courier New" w:cs="Courier New" w:hint="default"/>
+      </w:rPr>
+    </w:lvl>
+    <w:lvl w:ilvl="2">
+      <w:numFmt w:val="bullet"/>
+      <w:lvlText w:val=""/>
+      <w:lvlJc w:val="left"/>
+      <w:pPr>
+        <w:ind w:left="2160" w:hanging="360"/>
+      </w:pPr>
+      <w:rPr>
+        <w:rFonts w:ascii="Wingdings" w:hAnsi="Wingdings" w:cs="Wingdings" w:hint="default"/>
+      </w:rPr>
+    </w:lvl>
+    <w:lvl w:ilvl="3">
+      <w:numFmt w:val="bullet"/>
+      <w:lvlText w:val=""/>
+      <w:lvlJc w:val="left"/>
+      <w:pPr>
+        <w:ind w:left="2880" w:hanging="360"/>
+      </w:pPr>
+      <w:rPr>
+        <w:rFonts w:ascii="Symbol" w:hAnsi="Symbol" w:cs="Symbol" w:hint="default"/>
+      </w:rPr>
+    </w:lvl>
+    <w:lvl w:ilvl="4">
+      <w:numFmt w:val="bullet"/>
+      <w:lvlText w:val="o"/>
+      <w:lvlJc w:val="left"/>
+      <w:pPr>
+        <w:ind w:left="3600" w:hanging="360"/>
+      </w:pPr>
+      <w:rPr>
+        <w:rFonts w:ascii="Courier New" w:hAnsi="Courier New" w:cs="Courier New" w:hint="default"/>
+      </w:rPr>
+    </w:lvl>
+    <w:lvl w:ilvl="5">
+      <w:numFmt w:val="bullet"/>
+      <w:lvlText w:val=""/>
+      <w:lvlJc w:val="left"/>
+      <w:pPr>
+        <w:ind w:left="4320" w:hanging="360"/>
+      </w:pPr>
+      <w:rPr>
+        <w:rFonts w:ascii="Wingdings" w:hAnsi="Wingdings" w:cs="Wingdings" w:hint="default"/>
+      </w:rPr>
+    </w:lvl>
+    <w:lvl w:ilvl="6">
+      <w:numFmt w:val="bullet"/>
+      <w:lvlText w:val=""/>
+      <w:lvlJc w:val="left"/>
+      <w:pPr>
+        <w:ind w:left="5040" w:hanging="360"/>
+      </w:pPr>
+      <w:rPr>
+        <w:rFonts w:ascii="Symbol" w:hAnsi="Symbol" w:cs="Symbol" w:hint="default"/>
+      </w:rPr>
+    </w:lvl>
+    <w:lvl w:ilvl="7">
+      <w:numFmt w:val="bullet"/>
+      <w:lvlText w:val="o"/>
+      <w:lvlJc w:val="left"/>
+      <w:pPr>
+        <w:ind w:left="5760" w:hanging="360"/>
+      </w:pPr>
+      <w:rPr>
+        <w:rFonts w:ascii="Courier New" w:hAnsi="Courier New" w:cs="Courier New" w:hint="default"/>
+      </w:rPr>
+    </w:lvl>
+    <w:lvl w:ilvl="8">
+      <w:numFmt w:val="bullet"/>
+      <w:lvlText w:val=""/>
+      <w:lvlJc w:val="left"/>
+      <w:pPr>
+        <w:ind w:left="6480" w:hanging="360"/>
+      </w:pPr>
+      <w:rPr>
+        <w:rFonts w:ascii="Wingdings" w:hAnsi="Wingdings" w:cs="Wingdings" w:hint="default"/>
+      </w:rPr>
+    </w:lvl>
+  </w:abstractNum>
   <w:num w:numId="1000">
     <w:abstractNumId w:val="990"/>
+  </w:num>
+  <w:num w:numId="1001">
+    <w:abstractNumId w:val="991"/>
+  </w:num>
+  <w:num w:numId="1002">
+    <w:abstractNumId w:val="991"/>
   </w:num>
 </w:numbering>
 </file>

--- a/branche_fonctionnelle.docx
+++ b/branche_fonctionnelle.docx
@@ -421,7 +421,7 @@
     <w:bookmarkEnd w:id="13"/>
     <w:bookmarkEnd w:id="14"/>
     <w:bookmarkEnd w:id="15"/>
-    <w:bookmarkStart w:id="19" w:name="main-features-and-use-cases"/>
+    <w:bookmarkStart w:id="23" w:name="main-features-and-use-cases"/>
     <w:p>
       <w:pPr>
         <w:pStyle w:val="Heading1"/>
@@ -978,7 +978,7 @@
       </w:tr>
     </w:tbl>
     <w:bookmarkEnd w:id="17"/>
-    <w:bookmarkStart w:id="18" w:name="use-cases-uc"/>
+    <w:bookmarkStart w:id="22" w:name="use-cases-uc"/>
     <w:p>
       <w:pPr>
         <w:pStyle w:val="Heading2"/>
@@ -1517,9 +1517,74 @@
         </w:pict>
       </w:r>
     </w:p>
-    <w:bookmarkEnd w:id="18"/>
-    <w:bookmarkEnd w:id="19"/>
-    <w:bookmarkStart w:id="20" w:name="wireframes-ui-suggestions"/>
+    <w:bookmarkStart w:id="21" w:name="use-case-diagram"/>
+    <w:p>
+      <w:pPr>
+        <w:pStyle w:val="Heading3"/>
+      </w:pPr>
+      <w:r>
+        <w:t xml:space="preserve">Use Case Diagram</w:t>
+      </w:r>
+    </w:p>
+    <w:p>
+      <w:pPr>
+        <w:pStyle w:val="CaptionedFigure"/>
+      </w:pPr>
+      <w:r>
+        <w:drawing>
+          <wp:inline>
+            <wp:extent cx="5334000" cy="3556000"/>
+            <wp:effectExtent b="0" l="0" r="0" t="0"/>
+            <wp:docPr descr="Use Case Diagram – Meknes Stories Blog" title="" id="19" name="Picture"/>
+            <a:graphic>
+              <a:graphicData uri="http://schemas.openxmlformats.org/drawingml/2006/picture">
+                <pic:pic>
+                  <pic:nvPicPr>
+                    <pic:cNvPr descr="Blog%20Platform_Use_Case_Diagram.png" id="20" name="Picture"/>
+                    <pic:cNvPicPr>
+                      <a:picLocks noChangeArrowheads="1" noChangeAspect="1"/>
+                    </pic:cNvPicPr>
+                  </pic:nvPicPr>
+                  <pic:blipFill>
+                    <a:blip r:embed="rId18"/>
+                    <a:stretch>
+                      <a:fillRect/>
+                    </a:stretch>
+                  </pic:blipFill>
+                  <pic:spPr bwMode="auto">
+                    <a:xfrm>
+                      <a:off x="0" y="0"/>
+                      <a:ext cx="5334000" cy="3556000"/>
+                    </a:xfrm>
+                    <a:prstGeom prst="rect">
+                      <a:avLst/>
+                    </a:prstGeom>
+                    <a:noFill/>
+                    <a:ln w="9525">
+                      <a:noFill/>
+                      <a:headEnd/>
+                      <a:tailEnd/>
+                    </a:ln>
+                  </pic:spPr>
+                </pic:pic>
+              </a:graphicData>
+            </a:graphic>
+          </wp:inline>
+        </w:drawing>
+      </w:r>
+    </w:p>
+    <w:p>
+      <w:pPr>
+        <w:pStyle w:val="ImageCaption"/>
+      </w:pPr>
+      <w:r>
+        <w:t xml:space="preserve">Use Case Diagram – Meknes Stories Blog</w:t>
+      </w:r>
+    </w:p>
+    <w:bookmarkEnd w:id="21"/>
+    <w:bookmarkEnd w:id="22"/>
+    <w:bookmarkEnd w:id="23"/>
+    <w:bookmarkStart w:id="24" w:name="wireframes-ui-suggestions"/>
     <w:p>
       <w:pPr>
         <w:pStyle w:val="Heading1"/>
@@ -1649,8 +1714,8 @@
         </w:pict>
       </w:r>
     </w:p>
-    <w:bookmarkEnd w:id="20"/>
-    <w:bookmarkStart w:id="21" w:name="technical-considerations"/>
+    <w:bookmarkEnd w:id="24"/>
+    <w:bookmarkStart w:id="25" w:name="technical-considerations"/>
     <w:p>
       <w:pPr>
         <w:pStyle w:val="Heading1"/>
@@ -1813,8 +1878,8 @@
         </w:pict>
       </w:r>
     </w:p>
-    <w:bookmarkEnd w:id="21"/>
-    <w:bookmarkStart w:id="22" w:name="conclusion"/>
+    <w:bookmarkEnd w:id="25"/>
+    <w:bookmarkStart w:id="26" w:name="conclusion"/>
     <w:p>
       <w:pPr>
         <w:pStyle w:val="Heading1"/>
@@ -1847,7 +1912,7 @@
         <w:t xml:space="preserve">and enabling community participation, the platform meets the needs of busy readers and tourists, fostering cultural discovery and local engagement.</w:t>
       </w:r>
     </w:p>
-    <w:bookmarkEnd w:id="22"/>
+    <w:bookmarkEnd w:id="26"/>
     <w:sectPr>
       <w:footnotePr>
         <w:numRestart w:val="eachSect"/>
